--- a/game_reviews/translations/arabian-dream (Version 2).docx
+++ b/game_reviews/translations/arabian-dream (Version 2).docx
@@ -8,18 +8,6 @@
       </w:pPr>
       <w:r>
         <w:t>Play Arabian Dream Slot for Free - Review 2021</w:t>
-      </w:r>
-    </w:p>
-    <w:p>
-      <w:r/>
-      <w:r>
-        <w:rPr>
-          <w:b/>
-        </w:rPr>
-        <w:t>Meta description</w:t>
-      </w:r>
-      <w:r>
-        <w:t>: Read our review of Arabian Dream slot game by Zeusplay. Play Arabian Dream slot for free and enjoy its intriguing bonus feature and exceptional sound design.</w:t>
       </w:r>
     </w:p>
     <w:p>
@@ -390,9 +378,18 @@
       <w:r/>
       <w:r>
         <w:rPr>
+          <w:b/>
+        </w:rPr>
+        <w:t>Play Arabian Dream Slot for Free - Review 2021</w:t>
+      </w:r>
+    </w:p>
+    <w:p>
+      <w:r/>
+      <w:r>
+        <w:rPr>
           <w:i/>
         </w:rPr>
-        <w:t>Can you please create a cartoon image representing "Arabian Dream"? The image should focus on a happy Maya warrior wearing glasses. The cartoon style should be vibrant and expressive, with attention to details such as the clothing and facial expressions of the warrior. The image should be dynamic and lively, reflecting the magical and surreal atmosphere of the game. It should also include elements of the Arabian Nights theme, such as the magic lamp and the starry sky. Overall, the image should be eye-catching and appealing, drawing potential players into the world of "Arabian Dream".</w:t>
+        <w:t>Read our review of Arabian Dream slot game by Zeusplay. Play Arabian Dream slot for free and enjoy its intriguing bonus feature and exceptional sound design.</w:t>
       </w:r>
     </w:p>
     <w:sectPr>

--- a/game_reviews/translations/arabian-dream (Version 2).docx
+++ b/game_reviews/translations/arabian-dream (Version 2).docx
@@ -8,6 +8,18 @@
       </w:pPr>
       <w:r>
         <w:t>Play Arabian Dream Slot for Free - Review 2021</w:t>
+      </w:r>
+    </w:p>
+    <w:p>
+      <w:r/>
+      <w:r>
+        <w:rPr>
+          <w:b/>
+        </w:rPr>
+        <w:t>Meta description</w:t>
+      </w:r>
+      <w:r>
+        <w:t>: Read our review of Arabian Dream slot game by Zeusplay. Play Arabian Dream slot for free and enjoy its intriguing bonus feature and exceptional sound design.</w:t>
       </w:r>
     </w:p>
     <w:p>
@@ -378,18 +390,9 @@
       <w:r/>
       <w:r>
         <w:rPr>
-          <w:b/>
-        </w:rPr>
-        <w:t>Play Arabian Dream Slot for Free - Review 2021</w:t>
-      </w:r>
-    </w:p>
-    <w:p>
-      <w:r/>
-      <w:r>
-        <w:rPr>
           <w:i/>
         </w:rPr>
-        <w:t>Read our review of Arabian Dream slot game by Zeusplay. Play Arabian Dream slot for free and enjoy its intriguing bonus feature and exceptional sound design.</w:t>
+        <w:t>Can you please create a cartoon image representing "Arabian Dream"? The image should focus on a happy Maya warrior wearing glasses. The cartoon style should be vibrant and expressive, with attention to details such as the clothing and facial expressions of the warrior. The image should be dynamic and lively, reflecting the magical and surreal atmosphere of the game. It should also include elements of the Arabian Nights theme, such as the magic lamp and the starry sky. Overall, the image should be eye-catching and appealing, drawing potential players into the world of "Arabian Dream".</w:t>
       </w:r>
     </w:p>
     <w:sectPr>
